--- a/miniPCB/ENGDOC/About the Project/About the Project.docx
+++ b/miniPCB/ENGDOC/About the Project/About the Project.docx
@@ -57,12 +57,30 @@
         <w:t>Our</w:t>
       </w:r>
       <w:r>
-        <w:t xml:space="preserve"> GitHub repository is a knowledge repository. It can be modeled as a knowledge source in communication and empathy circuits.</w:t>
+        <w:t xml:space="preserve"> GitHub repository </w:t>
+      </w:r>
+      <w:r>
+        <w:t>contains files and records</w:t>
+      </w:r>
+      <w:r>
+        <w:t>.</w:t>
       </w:r>
     </w:p>
     <w:p>
       <w:r>
-        <w:t>Our YouTube channel is an emotional signal. It shows a partial capture of the knowledge-capture story.</w:t>
+        <w:t xml:space="preserve">Our YouTube channel </w:t>
+      </w:r>
+      <w:r>
+        <w:t>contains</w:t>
+      </w:r>
+      <w:r>
+        <w:t xml:space="preserve"> </w:t>
+      </w:r>
+      <w:r>
+        <w:t>stories and announcements</w:t>
+      </w:r>
+      <w:r>
+        <w:t>.</w:t>
       </w:r>
     </w:p>
     <w:p>
@@ -73,10 +91,19 @@
         <w:t xml:space="preserve">digital </w:t>
       </w:r>
       <w:r>
-        <w:t>presence is something we hope is acceptable to all.</w:t>
-      </w:r>
-      <w:r>
-        <w:t xml:space="preserve"> It is designed to be recognizable and have a positive emotional effect.</w:t>
+        <w:t xml:space="preserve">presence is something we hope </w:t>
+      </w:r>
+      <w:r>
+        <w:t>has</w:t>
+      </w:r>
+      <w:r>
+        <w:t xml:space="preserve"> a positive emotional effect</w:t>
+      </w:r>
+      <w:r>
+        <w:t xml:space="preserve"> on all</w:t>
+      </w:r>
+      <w:r>
+        <w:t>.</w:t>
       </w:r>
     </w:p>
     <w:p>
@@ -162,7 +189,29 @@
     </w:p>
     <w:p>
       <w:r>
-        <w:t>THIS YEAR</w:t>
+        <w:t>2023, Began imagining an AI enabled CAD tool.</w:t>
+      </w:r>
+    </w:p>
+    <w:p>
+      <w:pPr>
+        <w:spacing w:line="259" w:lineRule="auto"/>
+      </w:pPr>
+      <w:r>
+        <w:br w:type="page"/>
+      </w:r>
+    </w:p>
+    <w:p>
+      <w:pPr>
+        <w:pStyle w:val="Heading1"/>
+      </w:pPr>
+      <w:r>
+        <w:lastRenderedPageBreak/>
+        <w:t>Current Plan</w:t>
+      </w:r>
+    </w:p>
+    <w:p>
+      <w:r>
+        <w:t>NOW</w:t>
       </w:r>
     </w:p>
     <w:p>
@@ -193,20 +242,8 @@
       </w:r>
     </w:p>
     <w:p>
-      <w:pPr>
-        <w:pStyle w:val="ListParagraph"/>
-        <w:numPr>
-          <w:ilvl w:val="0"/>
-          <w:numId w:val="18"/>
-        </w:numPr>
-      </w:pPr>
-      <w:r>
-        <w:t>Begin advertising to teachers and professors.</w:t>
-      </w:r>
-    </w:p>
-    <w:p>
-      <w:r>
-        <w:t>NEXT THREE YEARS</w:t>
+      <w:r>
+        <w:t>SOON</w:t>
       </w:r>
     </w:p>
     <w:p>
@@ -218,12 +255,21 @@
         </w:numPr>
       </w:pPr>
       <w:r>
-        <w:t>Develop set of miniPCBs as envisioned.</w:t>
+        <w:t>Develop set</w:t>
+      </w:r>
+      <w:r>
+        <w:t>s</w:t>
+      </w:r>
+      <w:r>
+        <w:t xml:space="preserve"> of miniPCBs</w:t>
+      </w:r>
+      <w:r>
+        <w:t xml:space="preserve"> (product bundles).</w:t>
       </w:r>
     </w:p>
     <w:p>
       <w:r>
-        <w:t>THREE YEARS FROM NOW</w:t>
+        <w:t>SOON AFTER</w:t>
       </w:r>
     </w:p>
     <w:p>
@@ -235,7 +281,47 @@
         </w:numPr>
       </w:pPr>
       <w:r>
-        <w:t>Begin creating an opensource CAD repository for electronic hardware development.</w:t>
+        <w:t>Begin advertising to teachers and professors.</w:t>
+      </w:r>
+    </w:p>
+    <w:p>
+      <w:r>
+        <w:t>EVENTUALLY</w:t>
+      </w:r>
+    </w:p>
+    <w:p>
+      <w:pPr>
+        <w:pStyle w:val="ListParagraph"/>
+        <w:numPr>
+          <w:ilvl w:val="0"/>
+          <w:numId w:val="21"/>
+        </w:numPr>
+      </w:pPr>
+      <w:r>
+        <w:t>Begin working with an AI tool to create electronics hardware.</w:t>
+      </w:r>
+    </w:p>
+    <w:p>
+      <w:pPr>
+        <w:pStyle w:val="ListParagraph"/>
+        <w:numPr>
+          <w:ilvl w:val="0"/>
+          <w:numId w:val="21"/>
+        </w:numPr>
+      </w:pPr>
+      <w:r>
+        <w:t xml:space="preserve">Be the first Design Engineer </w:t>
+      </w:r>
+      <w:r>
+        <w:t xml:space="preserve">to become AI-enabled </w:t>
+      </w:r>
+      <w:r>
+        <w:t>on YouTube.</w:t>
+      </w:r>
+    </w:p>
+    <w:p>
+      <w:r>
+        <w:t>SOON AFTER</w:t>
       </w:r>
     </w:p>
     <w:p>
@@ -247,17 +333,12 @@
         </w:numPr>
       </w:pPr>
       <w:r>
-        <w:t>Rapidly innovate consumer products.</w:t>
+        <w:t>Rapidly develop the miniPCB product catalog.</w:t>
       </w:r>
     </w:p>
     <w:p>
       <w:r>
-        <w:t>FIVE YEARS FROM NOW</w:t>
-      </w:r>
-    </w:p>
-    <w:p>
-      <w:r>
-        <w:t>EVENTUALLY</w:t>
+        <w:t>POSSIBLY</w:t>
       </w:r>
     </w:p>
     <w:p>
@@ -269,7 +350,22 @@
         </w:numPr>
       </w:pPr>
       <w:r>
-        <w:t>Begin working with an AI tool to create electronics hardware.</w:t>
+        <w:t xml:space="preserve">Partner with a large company </w:t>
+      </w:r>
+      <w:r>
+        <w:t>who can sell/distribute miniPCBs</w:t>
+      </w:r>
+      <w:r>
+        <w:t>.</w:t>
+      </w:r>
+      <w:r>
+        <w:t xml:space="preserve"> (Imagine: </w:t>
+      </w:r>
+      <w:r>
+        <w:t>sponsorship or distribution</w:t>
+      </w:r>
+      <w:r>
+        <w:t>)</w:t>
       </w:r>
     </w:p>
     <w:p>
@@ -281,7 +377,13 @@
         </w:numPr>
       </w:pPr>
       <w:r>
-        <w:t>Be the first AI-Assisted Design Engineer on YouTube.</w:t>
+        <w:t xml:space="preserve">Partner with numerous individuals who can sell/distribute miniPCBs. (Imagine: </w:t>
+      </w:r>
+      <w:r>
+        <w:t>distributed fulfilment</w:t>
+      </w:r>
+      <w:r>
+        <w:t>)</w:t>
       </w:r>
     </w:p>
     <w:p>
@@ -293,9 +395,28 @@
         </w:numPr>
       </w:pPr>
       <w:r>
-        <w:t>Found an engineering company that uses AI to rapidly develop products for customers.</w:t>
+        <w:t>Use my</w:t>
+      </w:r>
+      <w:r>
+        <w:t xml:space="preserve"> AI</w:t>
+      </w:r>
+      <w:r>
+        <w:t xml:space="preserve"> tool</w:t>
+      </w:r>
+      <w:r>
+        <w:t xml:space="preserve"> to rapidly develop products for customers.</w:t>
+      </w:r>
+      <w:r>
+        <w:t xml:space="preserve"> (Imagine: </w:t>
+      </w:r>
+      <w:r>
+        <w:t>sensor solution provider</w:t>
+      </w:r>
+      <w:r>
+        <w:t>)</w:t>
       </w:r>
     </w:p>
+    <w:p/>
     <w:p>
       <w:pPr>
         <w:spacing w:line="259" w:lineRule="auto"/>
@@ -762,6 +883,74 @@
               <w:pStyle w:val="NoSpacing"/>
               <w:jc w:val="center"/>
             </w:pPr>
+            <w:r>
+              <w:t>B</w:t>
+            </w:r>
+          </w:p>
+        </w:tc>
+        <w:tc>
+          <w:tcPr>
+            <w:tcW w:w="7436" w:type="dxa"/>
+            <w:vAlign w:val="center"/>
+          </w:tcPr>
+          <w:p>
+            <w:pPr>
+              <w:pStyle w:val="NoSpacing"/>
+              <w:cnfStyle w:val="000000000000" w:firstRow="0" w:lastRow="0" w:firstColumn="0" w:lastColumn="0" w:oddVBand="0" w:evenVBand="0" w:oddHBand="0" w:evenHBand="0" w:firstRowFirstColumn="0" w:firstRowLastColumn="0" w:lastRowFirstColumn="0" w:lastRowLastColumn="0"/>
+            </w:pPr>
+            <w:r>
+              <w:t>Update per new interest in AI CAD tools.</w:t>
+            </w:r>
+          </w:p>
+        </w:tc>
+        <w:tc>
+          <w:tcPr>
+            <w:tcW w:w="871" w:type="dxa"/>
+            <w:vAlign w:val="center"/>
+          </w:tcPr>
+          <w:p>
+            <w:pPr>
+              <w:pStyle w:val="NoSpacing"/>
+              <w:jc w:val="center"/>
+              <w:cnfStyle w:val="000000000000" w:firstRow="0" w:lastRow="0" w:firstColumn="0" w:lastColumn="0" w:oddVBand="0" w:evenVBand="0" w:oddHBand="0" w:evenHBand="0" w:firstRowFirstColumn="0" w:firstRowLastColumn="0" w:lastRowFirstColumn="0" w:lastRowLastColumn="0"/>
+            </w:pPr>
+            <w:r>
+              <w:t>N/A</w:t>
+            </w:r>
+          </w:p>
+        </w:tc>
+        <w:tc>
+          <w:tcPr>
+            <w:tcW w:w="1644" w:type="dxa"/>
+            <w:vAlign w:val="center"/>
+          </w:tcPr>
+          <w:p>
+            <w:pPr>
+              <w:pStyle w:val="NoSpacing"/>
+              <w:jc w:val="center"/>
+              <w:cnfStyle w:val="000000000000" w:firstRow="0" w:lastRow="0" w:firstColumn="0" w:lastColumn="0" w:oddVBand="0" w:evenVBand="0" w:oddHBand="0" w:evenHBand="0" w:firstRowFirstColumn="0" w:firstRowLastColumn="0" w:lastRowFirstColumn="0" w:lastRowLastColumn="0"/>
+            </w:pPr>
+            <w:r>
+              <w:t>05MAR2023</w:t>
+            </w:r>
+          </w:p>
+        </w:tc>
+      </w:tr>
+      <w:tr>
+        <w:trPr>
+          <w:trHeight w:val="432"/>
+        </w:trPr>
+        <w:tc>
+          <w:tcPr>
+            <w:cnfStyle w:val="001000000000" w:firstRow="0" w:lastRow="0" w:firstColumn="1" w:lastColumn="0" w:oddVBand="0" w:evenVBand="0" w:oddHBand="0" w:evenHBand="0" w:firstRowFirstColumn="0" w:firstRowLastColumn="0" w:lastRowFirstColumn="0" w:lastRowLastColumn="0"/>
+            <w:tcW w:w="839" w:type="dxa"/>
+            <w:vAlign w:val="center"/>
+          </w:tcPr>
+          <w:p>
+            <w:pPr>
+              <w:pStyle w:val="NoSpacing"/>
+              <w:jc w:val="center"/>
+            </w:pPr>
           </w:p>
         </w:tc>
         <w:tc>
@@ -1192,7 +1381,7 @@
         <w:sz w:val="16"/>
         <w:szCs w:val="16"/>
       </w:rPr>
-      <w:t>4 February 2023</w:t>
+      <w:t>5 March 2023</w:t>
     </w:r>
     <w:r>
       <w:rPr>

--- a/miniPCB/ENGDOC/About the Project/About the Project.docx
+++ b/miniPCB/ENGDOC/About the Project/About the Project.docx
@@ -65,6 +65,9 @@
       <w:r>
         <w:t>.</w:t>
       </w:r>
+      <w:r>
+        <w:t xml:space="preserve"> It forms a stable dataset for training AI.</w:t>
+      </w:r>
     </w:p>
     <w:p>
       <w:r>
@@ -82,40 +85,17 @@
       <w:r>
         <w:t>.</w:t>
       </w:r>
+      <w:r>
+        <w:t xml:space="preserve"> It </w:t>
+      </w:r>
+      <w:r>
+        <w:t>forms</w:t>
+      </w:r>
+      <w:r>
+        <w:t xml:space="preserve"> a stable story for the project.</w:t>
+      </w:r>
     </w:p>
     <w:p>
-      <w:r>
-        <w:t xml:space="preserve">Our name, branding and </w:t>
-      </w:r>
-      <w:r>
-        <w:t xml:space="preserve">digital </w:t>
-      </w:r>
-      <w:r>
-        <w:t xml:space="preserve">presence is something we hope </w:t>
-      </w:r>
-      <w:r>
-        <w:t>has</w:t>
-      </w:r>
-      <w:r>
-        <w:t xml:space="preserve"> a positive emotional effect</w:t>
-      </w:r>
-      <w:r>
-        <w:t xml:space="preserve"> on all</w:t>
-      </w:r>
-      <w:r>
-        <w:t>.</w:t>
-      </w:r>
-    </w:p>
-    <w:p>
-      <w:pPr>
-        <w:spacing w:line="259" w:lineRule="auto"/>
-        <w:rPr>
-          <w:rFonts w:asciiTheme="majorHAnsi" w:eastAsiaTheme="majorEastAsia" w:hAnsiTheme="majorHAnsi" w:cstheme="majorBidi"/>
-          <w:color w:val="2F5496" w:themeColor="accent1" w:themeShade="BF"/>
-          <w:sz w:val="32"/>
-          <w:szCs w:val="32"/>
-        </w:rPr>
-      </w:pPr>
       <w:r>
         <w:br w:type="page"/>
       </w:r>

--- a/miniPCB/ENGDOC/About the Project/About the Project.docx
+++ b/miniPCB/ENGDOC/About the Project/About the Project.docx
@@ -66,7 +66,19 @@
         <w:t>.</w:t>
       </w:r>
       <w:r>
-        <w:t xml:space="preserve"> It forms a stable dataset for training AI.</w:t>
+        <w:t xml:space="preserve"> </w:t>
+      </w:r>
+      <w:r>
+        <w:t>Maybe one day it will be used</w:t>
+      </w:r>
+      <w:r>
+        <w:t xml:space="preserve"> </w:t>
+      </w:r>
+      <w:r>
+        <w:t>as a training</w:t>
+      </w:r>
+      <w:r>
+        <w:t xml:space="preserve"> dataset for AI.</w:t>
       </w:r>
     </w:p>
     <w:p>
@@ -89,10 +101,16 @@
         <w:t xml:space="preserve"> It </w:t>
       </w:r>
       <w:r>
-        <w:t>forms</w:t>
-      </w:r>
-      <w:r>
-        <w:t xml:space="preserve"> a stable story for the project.</w:t>
+        <w:t>tells the</w:t>
+      </w:r>
+      <w:r>
+        <w:t xml:space="preserve"> story </w:t>
+      </w:r>
+      <w:r>
+        <w:t>of</w:t>
+      </w:r>
+      <w:r>
+        <w:t xml:space="preserve"> the project.</w:t>
       </w:r>
     </w:p>
     <w:p>
@@ -449,7 +467,13 @@
     </w:p>
     <w:p>
       <w:r>
-        <w:t>This specification does not constitute permission to use the miniPCB trademark.</w:t>
+        <w:t xml:space="preserve">This </w:t>
+      </w:r>
+      <w:r>
+        <w:t>document</w:t>
+      </w:r>
+      <w:r>
+        <w:t xml:space="preserve"> does not constitute permission to use the miniPCB trademark.</w:t>
       </w:r>
     </w:p>
     <w:tbl>
@@ -931,6 +955,74 @@
               <w:pStyle w:val="NoSpacing"/>
               <w:jc w:val="center"/>
             </w:pPr>
+            <w:r>
+              <w:t>C</w:t>
+            </w:r>
+          </w:p>
+        </w:tc>
+        <w:tc>
+          <w:tcPr>
+            <w:tcW w:w="7436" w:type="dxa"/>
+            <w:vAlign w:val="center"/>
+          </w:tcPr>
+          <w:p>
+            <w:pPr>
+              <w:pStyle w:val="NoSpacing"/>
+              <w:cnfStyle w:val="000000000000" w:firstRow="0" w:lastRow="0" w:firstColumn="0" w:lastColumn="0" w:oddVBand="0" w:evenVBand="0" w:oddHBand="0" w:evenHBand="0" w:firstRowFirstColumn="0" w:firstRowLastColumn="0" w:lastRowFirstColumn="0" w:lastRowLastColumn="0"/>
+            </w:pPr>
+            <w:r>
+              <w:t>Update per April Fools</w:t>
+            </w:r>
+          </w:p>
+        </w:tc>
+        <w:tc>
+          <w:tcPr>
+            <w:tcW w:w="871" w:type="dxa"/>
+            <w:vAlign w:val="center"/>
+          </w:tcPr>
+          <w:p>
+            <w:pPr>
+              <w:pStyle w:val="NoSpacing"/>
+              <w:jc w:val="center"/>
+              <w:cnfStyle w:val="000000000000" w:firstRow="0" w:lastRow="0" w:firstColumn="0" w:lastColumn="0" w:oddVBand="0" w:evenVBand="0" w:oddHBand="0" w:evenHBand="0" w:firstRowFirstColumn="0" w:firstRowLastColumn="0" w:lastRowFirstColumn="0" w:lastRowLastColumn="0"/>
+            </w:pPr>
+            <w:r>
+              <w:t>N/A</w:t>
+            </w:r>
+          </w:p>
+        </w:tc>
+        <w:tc>
+          <w:tcPr>
+            <w:tcW w:w="1644" w:type="dxa"/>
+            <w:vAlign w:val="center"/>
+          </w:tcPr>
+          <w:p>
+            <w:pPr>
+              <w:pStyle w:val="NoSpacing"/>
+              <w:jc w:val="center"/>
+              <w:cnfStyle w:val="000000000000" w:firstRow="0" w:lastRow="0" w:firstColumn="0" w:lastColumn="0" w:oddVBand="0" w:evenVBand="0" w:oddHBand="0" w:evenHBand="0" w:firstRowFirstColumn="0" w:firstRowLastColumn="0" w:lastRowFirstColumn="0" w:lastRowLastColumn="0"/>
+            </w:pPr>
+            <w:r>
+              <w:t>01APR2023</w:t>
+            </w:r>
+          </w:p>
+        </w:tc>
+      </w:tr>
+      <w:tr>
+        <w:trPr>
+          <w:trHeight w:val="432"/>
+        </w:trPr>
+        <w:tc>
+          <w:tcPr>
+            <w:cnfStyle w:val="001000000000" w:firstRow="0" w:lastRow="0" w:firstColumn="1" w:lastColumn="0" w:oddVBand="0" w:evenVBand="0" w:oddHBand="0" w:evenHBand="0" w:firstRowFirstColumn="0" w:firstRowLastColumn="0" w:lastRowFirstColumn="0" w:lastRowLastColumn="0"/>
+            <w:tcW w:w="839" w:type="dxa"/>
+            <w:vAlign w:val="center"/>
+          </w:tcPr>
+          <w:p>
+            <w:pPr>
+              <w:pStyle w:val="NoSpacing"/>
+              <w:jc w:val="center"/>
+            </w:pPr>
           </w:p>
         </w:tc>
         <w:tc>
@@ -1361,7 +1453,7 @@
         <w:sz w:val="16"/>
         <w:szCs w:val="16"/>
       </w:rPr>
-      <w:t>5 March 2023</w:t>
+      <w:t>1 April 2023</w:t>
     </w:r>
     <w:r>
       <w:rPr>

--- a/miniPCB/ENGDOC/About the Project/About the Project.docx
+++ b/miniPCB/ENGDOC/About the Project/About the Project.docx
@@ -26,59 +26,64 @@
     </w:p>
     <w:p>
       <w:r>
-        <w:t>W</w:t>
-      </w:r>
-      <w:r>
-        <w:t>e are creating an educational dataset that can be used to go from “not knowing electronics” to “knowing electronics”.</w:t>
-      </w:r>
-      <w:r>
-        <w:t xml:space="preserve"> The sooner we put it out there, the better. Educational content probably has an exponential effect on economies (gain on the gain).</w:t>
+        <w:t>C</w:t>
+      </w:r>
+      <w:r>
+        <w:t>reat</w:t>
+      </w:r>
+      <w:r>
+        <w:t>e</w:t>
+      </w:r>
+      <w:r>
+        <w:t xml:space="preserve"> an educational dataset to go from “not knowing electronics” to “knowing electronics”.</w:t>
+      </w:r>
+      <w:r>
+        <w:t xml:space="preserve"> </w:t>
       </w:r>
     </w:p>
     <w:p>
       <w:r>
-        <w:t>Our educational quality is something we</w:t>
-      </w:r>
-      <w:r>
-        <w:t xml:space="preserve"> obsess</w:t>
-      </w:r>
-      <w:r>
-        <w:t xml:space="preserve"> over</w:t>
-      </w:r>
-      <w:r>
-        <w:t>.</w:t>
-      </w:r>
-      <w:r>
-        <w:t xml:space="preserve"> We would rather release nothing, than release something that has quality issues that cause students to lose interest in electronic circuits.</w:t>
+        <w:t>Educational content probably has an exponential effect on economies (gain on the gain).</w:t>
       </w:r>
     </w:p>
     <w:p>
       <w:r>
+        <w:t>Quality is the goal</w:t>
+      </w:r>
+      <w:r>
+        <w:t>.</w:t>
+      </w:r>
+      <w:r>
+        <w:t xml:space="preserve"> We would rather release nothing, than release something that has quality issues that cause students to lose interest in electronic circuits.</w:t>
+      </w:r>
+    </w:p>
+    <w:p>
+      <w:r>
         <w:t>Our</w:t>
       </w:r>
       <w:r>
         <w:t xml:space="preserve"> GitHub repository </w:t>
       </w:r>
       <w:r>
-        <w:t>contains files and records</w:t>
-      </w:r>
-      <w:r>
-        <w:t>.</w:t>
+        <w:t>might</w:t>
       </w:r>
       <w:r>
         <w:t xml:space="preserve"> </w:t>
       </w:r>
       <w:r>
-        <w:t>Maybe one day it will be used</w:t>
+        <w:t>eventually</w:t>
+      </w:r>
+      <w:r>
+        <w:t xml:space="preserve"> be used</w:t>
       </w:r>
       <w:r>
         <w:t xml:space="preserve"> </w:t>
       </w:r>
       <w:r>
-        <w:t>as a training</w:t>
-      </w:r>
-      <w:r>
-        <w:t xml:space="preserve"> dataset for AI.</w:t>
+        <w:t>to train</w:t>
+      </w:r>
+      <w:r>
+        <w:t xml:space="preserve"> AI.</w:t>
       </w:r>
     </w:p>
     <w:p>
@@ -1453,7 +1458,7 @@
         <w:sz w:val="16"/>
         <w:szCs w:val="16"/>
       </w:rPr>
-      <w:t>1 April 2023</w:t>
+      <w:t>4 October 2023</w:t>
     </w:r>
     <w:r>
       <w:rPr>

--- a/miniPCB/ENGDOC/About the Project/About the Project.docx
+++ b/miniPCB/ENGDOC/About the Project/About the Project.docx
@@ -192,7 +192,10 @@
     </w:p>
     <w:p>
       <w:r>
-        <w:t>2023, Began imagining an AI enabled CAD tool.</w:t>
+        <w:t xml:space="preserve">2023, </w:t>
+      </w:r>
+      <w:r>
+        <w:t>Slow progress.</w:t>
       </w:r>
     </w:p>
     <w:p>
@@ -1458,7 +1461,7 @@
         <w:sz w:val="16"/>
         <w:szCs w:val="16"/>
       </w:rPr>
-      <w:t>4 October 2023</w:t>
+      <w:t>28 October 2023</w:t>
     </w:r>
     <w:r>
       <w:rPr>
